--- a/Clear/Tests/Ребусы 9/Ответы.docx
+++ b/Clear/Tests/Ребусы 9/Ответы.docx
@@ -12,69 +12,390 @@
     </w:p>
     <w:p>
       <w:r>
-        <w:t>0) 1040=220</w:t>
+        <w:t xml:space="preserve">1) </w:t>
+      </w:r>
+      <w:r>
+        <w:t>1100000010</w:t>
+      </w:r>
+      <w:r>
+        <w:rPr>
+          <w:vertAlign w:val="subscript"/>
+        </w:rPr>
+        <w:t>2</w:t>
+      </w:r>
+      <w:r>
+        <w:t>=</w:t>
+      </w:r>
+      <w:r>
+        <w:t>302</w:t>
+      </w:r>
+      <w:r>
+        <w:rPr>
+          <w:vertAlign w:val="subscript"/>
+        </w:rPr>
+        <w:t>16</w:t>
+      </w:r>
+      <w:r>
         <w:br/>
-        <w:t>1041=221</w:t>
+      </w:r>
+      <w:r>
+        <w:t>1100000011</w:t>
+      </w:r>
+      <w:r>
+        <w:rPr>
+          <w:vertAlign w:val="subscript"/>
+        </w:rPr>
+        <w:t>2</w:t>
+      </w:r>
+      <w:r>
+        <w:t>=</w:t>
+      </w:r>
+      <w:r>
+        <w:t>303</w:t>
+      </w:r>
+      <w:r>
+        <w:rPr>
+          <w:vertAlign w:val="subscript"/>
+        </w:rPr>
+        <w:t>16</w:t>
+      </w:r>
+      <w:r>
         <w:br/>
-        <w:t>1042=222</w:t>
+      </w:r>
+      <w:r>
+        <w:t>1100001010</w:t>
+      </w:r>
+      <w:r>
+        <w:rPr>
+          <w:vertAlign w:val="subscript"/>
+        </w:rPr>
+        <w:t>2</w:t>
+      </w:r>
+      <w:r>
+        <w:t>=</w:t>
+      </w:r>
+      <w:r>
+        <w:t>30A</w:t>
+      </w:r>
+      <w:r>
+        <w:rPr>
+          <w:vertAlign w:val="subscript"/>
+        </w:rPr>
+        <w:t>16</w:t>
+      </w:r>
+      <w:r>
         <w:br/>
-        <w:t>1043=223</w:t>
+      </w:r>
+      <w:r>
+        <w:t>1100001011</w:t>
+      </w:r>
+      <w:r>
+        <w:rPr>
+          <w:vertAlign w:val="subscript"/>
+        </w:rPr>
+        <w:t>2</w:t>
+      </w:r>
+      <w:r>
+        <w:t>=</w:t>
+      </w:r>
+      <w:r>
+        <w:t>30B</w:t>
+      </w:r>
+      <w:r>
+        <w:rPr>
+          <w:vertAlign w:val="subscript"/>
+        </w:rPr>
+        <w:t>16</w:t>
+      </w:r>
+      <w:r>
         <w:br/>
-        <w:t>1044=224</w:t>
+      </w:r>
+      <w:r>
+        <w:t>1101000010</w:t>
+      </w:r>
+      <w:r>
+        <w:rPr>
+          <w:vertAlign w:val="subscript"/>
+        </w:rPr>
+        <w:t>2</w:t>
+      </w:r>
+      <w:r>
+        <w:t>=</w:t>
+      </w:r>
+      <w:r>
+        <w:t>342</w:t>
+      </w:r>
+      <w:r>
+        <w:rPr>
+          <w:vertAlign w:val="subscript"/>
+        </w:rPr>
+        <w:t>16</w:t>
+      </w:r>
+      <w:r>
         <w:br/>
-        <w:t>1045=225</w:t>
+      </w:r>
+      <w:r>
+        <w:t>1101000011</w:t>
+      </w:r>
+      <w:r>
+        <w:rPr>
+          <w:vertAlign w:val="subscript"/>
+        </w:rPr>
+        <w:t>2</w:t>
+      </w:r>
+      <w:r>
+        <w:t>=</w:t>
+      </w:r>
+      <w:r>
+        <w:t>343</w:t>
+      </w:r>
+      <w:r>
+        <w:rPr>
+          <w:vertAlign w:val="subscript"/>
+        </w:rPr>
+        <w:t>16</w:t>
+      </w:r>
+      <w:r>
         <w:br/>
-        <w:t>1046=226</w:t>
+      </w:r>
+      <w:r>
+        <w:t>1101001010</w:t>
+      </w:r>
+      <w:r>
+        <w:rPr>
+          <w:vertAlign w:val="subscript"/>
+        </w:rPr>
+        <w:t>2</w:t>
+      </w:r>
+      <w:r>
+        <w:t>=</w:t>
+      </w:r>
+      <w:r>
+        <w:t>34A</w:t>
+      </w:r>
+      <w:r>
+        <w:rPr>
+          <w:vertAlign w:val="subscript"/>
+        </w:rPr>
+        <w:t>16</w:t>
+      </w:r>
+      <w:r>
         <w:br/>
-        <w:t>1047=227</w:t>
+      </w:r>
+      <w:r>
+        <w:t>1101001011</w:t>
+      </w:r>
+      <w:r>
+        <w:rPr>
+          <w:vertAlign w:val="subscript"/>
+        </w:rPr>
+        <w:t>2</w:t>
+      </w:r>
+      <w:r>
+        <w:t>=</w:t>
+      </w:r>
+      <w:r>
+        <w:t>34B</w:t>
+      </w:r>
+      <w:r>
+        <w:rPr>
+          <w:vertAlign w:val="subscript"/>
+        </w:rPr>
+        <w:t>16</w:t>
+      </w:r>
+      <w:r>
         <w:br/>
-        <w:t>1140=260</w:t>
+      </w:r>
+      <w:r>
+        <w:t>1110000010</w:t>
+      </w:r>
+      <w:r>
+        <w:rPr>
+          <w:vertAlign w:val="subscript"/>
+        </w:rPr>
+        <w:t>2</w:t>
+      </w:r>
+      <w:r>
+        <w:t>=</w:t>
+      </w:r>
+      <w:r>
+        <w:t>382</w:t>
+      </w:r>
+      <w:r>
+        <w:rPr>
+          <w:vertAlign w:val="subscript"/>
+        </w:rPr>
+        <w:t>16</w:t>
+      </w:r>
+      <w:r>
         <w:br/>
-        <w:t>1141=261</w:t>
+      </w:r>
+      <w:r>
+        <w:t>1110000011</w:t>
+      </w:r>
+      <w:r>
+        <w:rPr>
+          <w:vertAlign w:val="subscript"/>
+        </w:rPr>
+        <w:t>2</w:t>
+      </w:r>
+      <w:r>
+        <w:t>=</w:t>
+      </w:r>
+      <w:r>
+        <w:t>383</w:t>
+      </w:r>
+      <w:r>
+        <w:rPr>
+          <w:vertAlign w:val="subscript"/>
+        </w:rPr>
+        <w:t>16</w:t>
+      </w:r>
+      <w:r>
         <w:br/>
-        <w:t>1142=262</w:t>
+      </w:r>
+      <w:r>
+        <w:t>1110001010</w:t>
+      </w:r>
+      <w:r>
+        <w:rPr>
+          <w:vertAlign w:val="subscript"/>
+        </w:rPr>
+        <w:t>2</w:t>
+      </w:r>
+      <w:r>
+        <w:t>=</w:t>
+      </w:r>
+      <w:r>
+        <w:t>38A</w:t>
+      </w:r>
+      <w:r>
+        <w:rPr>
+          <w:vertAlign w:val="subscript"/>
+        </w:rPr>
+        <w:t>16</w:t>
+      </w:r>
+      <w:r>
         <w:br/>
-        <w:t>1143=263</w:t>
+      </w:r>
+      <w:r>
+        <w:t>1110001011</w:t>
+      </w:r>
+      <w:r>
+        <w:rPr>
+          <w:vertAlign w:val="subscript"/>
+        </w:rPr>
+        <w:t>2</w:t>
+      </w:r>
+      <w:r>
+        <w:t>=</w:t>
+      </w:r>
+      <w:r>
+        <w:t>38B</w:t>
+      </w:r>
+      <w:r>
+        <w:rPr>
+          <w:vertAlign w:val="subscript"/>
+        </w:rPr>
+        <w:t>16</w:t>
+      </w:r>
+      <w:r>
         <w:br/>
-        <w:t>1144=264</w:t>
+      </w:r>
+      <w:r>
+        <w:t>1111000010</w:t>
+      </w:r>
+      <w:r>
+        <w:rPr>
+          <w:vertAlign w:val="subscript"/>
+        </w:rPr>
+        <w:t>2</w:t>
+      </w:r>
+      <w:r>
+        <w:t>=</w:t>
+      </w:r>
+      <w:r>
+        <w:t>3C2</w:t>
+      </w:r>
+      <w:r>
+        <w:rPr>
+          <w:vertAlign w:val="subscript"/>
+        </w:rPr>
+        <w:t>16</w:t>
+      </w:r>
+      <w:r>
         <w:br/>
-        <w:t>1145=265</w:t>
+      </w:r>
+      <w:r>
+        <w:t>1111000011</w:t>
+      </w:r>
+      <w:r>
+        <w:rPr>
+          <w:vertAlign w:val="subscript"/>
+        </w:rPr>
+        <w:t>2</w:t>
+      </w:r>
+      <w:r>
+        <w:t>=</w:t>
+      </w:r>
+      <w:r>
+        <w:t>3C3</w:t>
+      </w:r>
+      <w:r>
+        <w:rPr>
+          <w:vertAlign w:val="subscript"/>
+        </w:rPr>
+        <w:t>16</w:t>
+      </w:r>
+      <w:r>
         <w:br/>
-        <w:t>1146=266</w:t>
+      </w:r>
+      <w:r>
+        <w:t>1111001010</w:t>
+      </w:r>
+      <w:r>
+        <w:rPr>
+          <w:vertAlign w:val="subscript"/>
+        </w:rPr>
+        <w:t>2</w:t>
+      </w:r>
+      <w:r>
+        <w:t>=</w:t>
+      </w:r>
+      <w:r>
+        <w:t>3CA</w:t>
+      </w:r>
+      <w:r>
+        <w:rPr>
+          <w:vertAlign w:val="subscript"/>
+        </w:rPr>
+        <w:t>16</w:t>
+      </w:r>
+      <w:r>
         <w:br/>
-        <w:t>1147=267</w:t>
-        <w:br/>
-        <w:t>1240=2A0</w:t>
-        <w:br/>
-        <w:t>1241=2A1</w:t>
-        <w:br/>
-        <w:t>1242=2A2</w:t>
-        <w:br/>
-        <w:t>1243=2A3</w:t>
-        <w:br/>
-        <w:t>1244=2A4</w:t>
-        <w:br/>
-        <w:t>1245=2A5</w:t>
-        <w:br/>
-        <w:t>1246=2A6</w:t>
-        <w:br/>
-        <w:t>1247=2A7</w:t>
-        <w:br/>
-        <w:t>1340=2E0</w:t>
-        <w:br/>
-        <w:t>1341=2E1</w:t>
-        <w:br/>
-        <w:t>1342=2E2</w:t>
-        <w:br/>
-        <w:t>1343=2E3</w:t>
-        <w:br/>
-        <w:t>1344=2E4</w:t>
-        <w:br/>
-        <w:t>1345=2E5</w:t>
-        <w:br/>
-        <w:t>1346=2E6</w:t>
-        <w:br/>
-        <w:t>1347=2E7</w:t>
+      </w:r>
+      <w:r>
+        <w:t>1111001011</w:t>
+      </w:r>
+      <w:r>
+        <w:rPr>
+          <w:vertAlign w:val="subscript"/>
+        </w:rPr>
+        <w:t>2</w:t>
+      </w:r>
+      <w:r>
+        <w:t>=</w:t>
+      </w:r>
+      <w:r>
+        <w:t>3CB</w:t>
+      </w:r>
+      <w:r>
+        <w:rPr>
+          <w:vertAlign w:val="subscript"/>
+        </w:rPr>
+        <w:t>16</w:t>
+      </w:r>
+      <w:r>
         <w:br/>
       </w:r>
     </w:p>
